--- a/README.docx
+++ b/README.docx
@@ -20,7 +20,10 @@
         <w:t>s</w:t>
       </w:r>
       <w:r>
-        <w:t xml:space="preserve"> to predict </w:t>
+        <w:t xml:space="preserve"> to predict</w:t>
+      </w:r>
+      <w:r>
+        <w:t xml:space="preserve"> loan </w:t>
       </w:r>
       <w:r>
         <w:t xml:space="preserve">credit risk. The data provides </w:t>
@@ -783,10 +786,7 @@
           <w:sz w:val="27"/>
           <w:szCs w:val="27"/>
         </w:rPr>
-        <w:t>At 0.99 accuracy, this demonstrates to be an accurate model when predicting high-risk applicants; accuracy 0.95 with ba</w:t>
-      </w:r>
-      <w:r>
-        <w:t xml:space="preserve">## </w:t>
+        <w:t>At 0.99 accuracy, this demonstrates to be an accurate model when predicting high-risk applicants; accuracy 0.95 with b</w:t>
       </w:r>
     </w:p>
     <w:sectPr>
